--- a/Assignment-1.docx
+++ b/Assignment-1.docx
@@ -532,18 +532,31 @@
         <w:rPr>
           <w:rStyle w:val="CommentTok"/>
         </w:rPr>
-        <w:t xml:space="preserve"># Is this enough? Should I create a larger dataset for the whole US and see write about those trends?</w:t>
-      </w:r>
-    </w:p>
-    <w:p>
-      <w:pPr>
-        <w:pStyle w:val="SourceCode"/>
-      </w:pPr>
-      <w:r>
-        <w:rPr>
-          <w:rStyle w:val="NormalTok"/>
-        </w:rPr>
-        <w:t xml:space="preserve">colony </w:t>
+        <w:t xml:space="preserve">#All of US</w:t>
+      </w:r>
+      <w:r>
+        <w:br/>
+      </w:r>
+      <w:r>
+        <w:br/>
+      </w:r>
+      <w:r>
+        <w:rPr>
+          <w:rStyle w:val="NormalTok"/>
+        </w:rPr>
+        <w:t xml:space="preserve">ts_colony_usa </w:t>
+      </w:r>
+      <w:r>
+        <w:rPr>
+          <w:rStyle w:val="OtherTok"/>
+        </w:rPr>
+        <w:t xml:space="preserve">&lt;-</w:t>
+      </w:r>
+      <w:r>
+        <w:rPr>
+          <w:rStyle w:val="NormalTok"/>
+        </w:rPr>
+        <w:t xml:space="preserve"> colony </w:t>
       </w:r>
       <w:r>
         <w:rPr>
@@ -552,6 +565,12 @@
         <w:t xml:space="preserve">%&gt;%</w:t>
       </w:r>
       <w:r>
+        <w:rPr>
+          <w:rStyle w:val="NormalTok"/>
+        </w:rPr>
+        <w:t xml:space="preserve"> </w:t>
+      </w:r>
+      <w:r>
         <w:br/>
       </w:r>
       <w:r>
@@ -588,7 +607,7 @@
         <w:rPr>
           <w:rStyle w:val="StringTok"/>
         </w:rPr>
-        <w:t xml:space="preserve">"Georgia"</w:t>
+        <w:t xml:space="preserve">"United States"</w:t>
       </w:r>
       <w:r>
         <w:rPr>
@@ -615,7 +634,61 @@
         <w:rPr>
           <w:rStyle w:val="FunctionTok"/>
         </w:rPr>
-        <w:t xml:space="preserve">ggplot</w:t>
+        <w:t xml:space="preserve">select</w:t>
+      </w:r>
+      <w:r>
+        <w:rPr>
+          <w:rStyle w:val="NormalTok"/>
+        </w:rPr>
+        <w:t xml:space="preserve">(ym,colony_n)</w:t>
+      </w:r>
+      <w:r>
+        <w:br/>
+      </w:r>
+      <w:r>
+        <w:br/>
+      </w:r>
+      <w:r>
+        <w:rPr>
+          <w:rStyle w:val="NormalTok"/>
+        </w:rPr>
+        <w:t xml:space="preserve">ts_colony_usa1 </w:t>
+      </w:r>
+      <w:r>
+        <w:rPr>
+          <w:rStyle w:val="OtherTok"/>
+        </w:rPr>
+        <w:t xml:space="preserve">&lt;-</w:t>
+      </w:r>
+      <w:r>
+        <w:rPr>
+          <w:rStyle w:val="NormalTok"/>
+        </w:rPr>
+        <w:t xml:space="preserve"> </w:t>
+      </w:r>
+      <w:r>
+        <w:rPr>
+          <w:rStyle w:val="FunctionTok"/>
+        </w:rPr>
+        <w:t xml:space="preserve">ts</w:t>
+      </w:r>
+      <w:r>
+        <w:rPr>
+          <w:rStyle w:val="NormalTok"/>
+        </w:rPr>
+        <w:t xml:space="preserve">(ts_colony_usa)</w:t>
+      </w:r>
+      <w:r>
+        <w:br/>
+      </w:r>
+      <w:r>
+        <w:br/>
+      </w:r>
+      <w:r>
+        <w:rPr>
+          <w:rStyle w:val="FunctionTok"/>
+        </w:rPr>
+        <w:t xml:space="preserve">plot</w:t>
       </w:r>
       <w:r>
         <w:rPr>
@@ -627,86 +700,13 @@
         <w:rPr>
           <w:rStyle w:val="FunctionTok"/>
         </w:rPr>
-        <w:t xml:space="preserve">aes</w:t>
-      </w:r>
-      <w:r>
-        <w:rPr>
-          <w:rStyle w:val="NormalTok"/>
-        </w:rPr>
-        <w:t xml:space="preserve">(</w:t>
-      </w:r>
-      <w:r>
-        <w:rPr>
-          <w:rStyle w:val="AttributeTok"/>
-        </w:rPr>
-        <w:t xml:space="preserve">x=</w:t>
-      </w:r>
-      <w:r>
-        <w:rPr>
-          <w:rStyle w:val="NormalTok"/>
-        </w:rPr>
-        <w:t xml:space="preserve">ym, </w:t>
-      </w:r>
-      <w:r>
-        <w:rPr>
-          <w:rStyle w:val="AttributeTok"/>
-        </w:rPr>
-        <w:t xml:space="preserve">y =</w:t>
-      </w:r>
-      <w:r>
-        <w:rPr>
-          <w:rStyle w:val="NormalTok"/>
-        </w:rPr>
-        <w:t xml:space="preserve"> colony_lost))</w:t>
-      </w:r>
-      <w:r>
-        <w:rPr>
-          <w:rStyle w:val="SpecialCharTok"/>
-        </w:rPr>
-        <w:t xml:space="preserve">+</w:t>
-      </w:r>
-      <w:r>
-        <w:br/>
-      </w:r>
-      <w:r>
-        <w:rPr>
-          <w:rStyle w:val="NormalTok"/>
-        </w:rPr>
-        <w:t xml:space="preserve">  </w:t>
-      </w:r>
-      <w:r>
-        <w:rPr>
-          <w:rStyle w:val="FunctionTok"/>
-        </w:rPr>
-        <w:t xml:space="preserve">geom_smooth</w:t>
-      </w:r>
-      <w:r>
-        <w:rPr>
-          <w:rStyle w:val="NormalTok"/>
-        </w:rPr>
-        <w:t xml:space="preserve">()</w:t>
-      </w:r>
-    </w:p>
-    <w:p>
-      <w:pPr>
-        <w:pStyle w:val="SourceCode"/>
-      </w:pPr>
-      <w:r>
-        <w:rPr>
-          <w:rStyle w:val="VerbatimChar"/>
-        </w:rPr>
-        <w:t xml:space="preserve">## `geom_smooth()` using method = 'loess' and formula 'y ~ x'</w:t>
-      </w:r>
-    </w:p>
-    <w:p>
-      <w:pPr>
-        <w:pStyle w:val="SourceCode"/>
-      </w:pPr>
-      <w:r>
-        <w:rPr>
-          <w:rStyle w:val="VerbatimChar"/>
-        </w:rPr>
-        <w:t xml:space="preserve">## Warning: Removed 1 rows containing non-finite values (stat_smooth).</w:t>
+        <w:t xml:space="preserve">log10</w:t>
+      </w:r>
+      <w:r>
+        <w:rPr>
+          <w:rStyle w:val="NormalTok"/>
+        </w:rPr>
+        <w:t xml:space="preserve">(ts_colony_usa1))</w:t>
       </w:r>
     </w:p>
     <w:p>
@@ -723,7 +723,7 @@
               <a:graphicData uri="http://schemas.openxmlformats.org/drawingml/2006/picture">
                 <pic:pic>
                   <pic:nvPicPr>
-                    <pic:cNvPr descr="Assignment-1_files/figure-docx/unnamed-chunk-3-1.png" id="0" name="Picture"/>
+                    <pic:cNvPr descr="Assignment-1_files/figure-docx/unnamed-chunk-2-1.png" id="0" name="Picture"/>
                     <pic:cNvPicPr>
                       <a:picLocks noChangeArrowheads="1" noChangeAspect="1"/>
                     </pic:cNvPicPr>
@@ -764,16 +764,16 @@
         <w:rPr>
           <w:rStyle w:val="CommentTok"/>
         </w:rPr>
-        <w:t xml:space="preserve"># Try using a natural log scale </w:t>
-      </w:r>
-      <w:r>
-        <w:br/>
-      </w:r>
-      <w:r>
-        <w:rPr>
-          <w:rStyle w:val="NormalTok"/>
-        </w:rPr>
-        <w:t xml:space="preserve">colony </w:t>
+        <w:t xml:space="preserve">#using ggplot</w:t>
+      </w:r>
+      <w:r>
+        <w:br/>
+      </w:r>
+      <w:r>
+        <w:rPr>
+          <w:rStyle w:val="NormalTok"/>
+        </w:rPr>
+        <w:t xml:space="preserve">ts_colony_usa </w:t>
       </w:r>
       <w:r>
         <w:rPr>
@@ -794,43 +794,67 @@
         <w:rPr>
           <w:rStyle w:val="FunctionTok"/>
         </w:rPr>
-        <w:t xml:space="preserve">filter</w:t>
-      </w:r>
-      <w:r>
-        <w:rPr>
-          <w:rStyle w:val="NormalTok"/>
-        </w:rPr>
-        <w:t xml:space="preserve">(state </w:t>
+        <w:t xml:space="preserve">ggplot</w:t>
+      </w:r>
+      <w:r>
+        <w:rPr>
+          <w:rStyle w:val="NormalTok"/>
+        </w:rPr>
+        <w:t xml:space="preserve">(</w:t>
+      </w:r>
+      <w:r>
+        <w:rPr>
+          <w:rStyle w:val="FunctionTok"/>
+        </w:rPr>
+        <w:t xml:space="preserve">aes</w:t>
+      </w:r>
+      <w:r>
+        <w:rPr>
+          <w:rStyle w:val="NormalTok"/>
+        </w:rPr>
+        <w:t xml:space="preserve">(</w:t>
+      </w:r>
+      <w:r>
+        <w:rPr>
+          <w:rStyle w:val="AttributeTok"/>
+        </w:rPr>
+        <w:t xml:space="preserve">x =</w:t>
+      </w:r>
+      <w:r>
+        <w:rPr>
+          <w:rStyle w:val="NormalTok"/>
+        </w:rPr>
+        <w:t xml:space="preserve"> ym, </w:t>
+      </w:r>
+      <w:r>
+        <w:rPr>
+          <w:rStyle w:val="AttributeTok"/>
+        </w:rPr>
+        <w:t xml:space="preserve">y =</w:t>
+      </w:r>
+      <w:r>
+        <w:rPr>
+          <w:rStyle w:val="NormalTok"/>
+        </w:rPr>
+        <w:t xml:space="preserve"> </w:t>
+      </w:r>
+      <w:r>
+        <w:rPr>
+          <w:rStyle w:val="FunctionTok"/>
+        </w:rPr>
+        <w:t xml:space="preserve">log10</w:t>
+      </w:r>
+      <w:r>
+        <w:rPr>
+          <w:rStyle w:val="NormalTok"/>
+        </w:rPr>
+        <w:t xml:space="preserve">(colony_n)))</w:t>
       </w:r>
       <w:r>
         <w:rPr>
           <w:rStyle w:val="SpecialCharTok"/>
         </w:rPr>
-        <w:t xml:space="preserve">==</w:t>
-      </w:r>
-      <w:r>
-        <w:rPr>
-          <w:rStyle w:val="NormalTok"/>
-        </w:rPr>
-        <w:t xml:space="preserve"> </w:t>
-      </w:r>
-      <w:r>
-        <w:rPr>
-          <w:rStyle w:val="StringTok"/>
-        </w:rPr>
-        <w:t xml:space="preserve">"Georgia"</w:t>
-      </w:r>
-      <w:r>
-        <w:rPr>
-          <w:rStyle w:val="NormalTok"/>
-        </w:rPr>
-        <w:t xml:space="preserve">) </w:t>
-      </w:r>
-      <w:r>
-        <w:rPr>
-          <w:rStyle w:val="SpecialCharTok"/>
-        </w:rPr>
-        <w:t xml:space="preserve">%&gt;%</w:t>
+        <w:t xml:space="preserve">+</w:t>
       </w:r>
       <w:r>
         <w:br/>
@@ -845,110 +869,13 @@
         <w:rPr>
           <w:rStyle w:val="FunctionTok"/>
         </w:rPr>
-        <w:t xml:space="preserve">ggplot</w:t>
-      </w:r>
-      <w:r>
-        <w:rPr>
-          <w:rStyle w:val="NormalTok"/>
-        </w:rPr>
-        <w:t xml:space="preserve">(</w:t>
-      </w:r>
-      <w:r>
-        <w:rPr>
-          <w:rStyle w:val="FunctionTok"/>
-        </w:rPr>
-        <w:t xml:space="preserve">aes</w:t>
-      </w:r>
-      <w:r>
-        <w:rPr>
-          <w:rStyle w:val="NormalTok"/>
-        </w:rPr>
-        <w:t xml:space="preserve">(</w:t>
-      </w:r>
-      <w:r>
-        <w:rPr>
-          <w:rStyle w:val="AttributeTok"/>
-        </w:rPr>
-        <w:t xml:space="preserve">x =</w:t>
-      </w:r>
-      <w:r>
-        <w:rPr>
-          <w:rStyle w:val="NormalTok"/>
-        </w:rPr>
-        <w:t xml:space="preserve"> ym, </w:t>
-      </w:r>
-      <w:r>
-        <w:rPr>
-          <w:rStyle w:val="AttributeTok"/>
-        </w:rPr>
-        <w:t xml:space="preserve">y =</w:t>
-      </w:r>
-      <w:r>
-        <w:rPr>
-          <w:rStyle w:val="NormalTok"/>
-        </w:rPr>
-        <w:t xml:space="preserve"> </w:t>
-      </w:r>
-      <w:r>
-        <w:rPr>
-          <w:rStyle w:val="FunctionTok"/>
-        </w:rPr>
-        <w:t xml:space="preserve">log10</w:t>
-      </w:r>
-      <w:r>
-        <w:rPr>
-          <w:rStyle w:val="NormalTok"/>
-        </w:rPr>
-        <w:t xml:space="preserve">(colony_lost)))</w:t>
-      </w:r>
-      <w:r>
-        <w:rPr>
-          <w:rStyle w:val="SpecialCharTok"/>
-        </w:rPr>
-        <w:t xml:space="preserve">+</w:t>
-      </w:r>
-      <w:r>
-        <w:br/>
-      </w:r>
-      <w:r>
-        <w:rPr>
-          <w:rStyle w:val="NormalTok"/>
-        </w:rPr>
-        <w:t xml:space="preserve">  </w:t>
-      </w:r>
-      <w:r>
-        <w:rPr>
-          <w:rStyle w:val="FunctionTok"/>
-        </w:rPr>
-        <w:t xml:space="preserve">geom_smooth</w:t>
+        <w:t xml:space="preserve">geom_line</w:t>
       </w:r>
       <w:r>
         <w:rPr>
           <w:rStyle w:val="NormalTok"/>
         </w:rPr>
         <w:t xml:space="preserve">()</w:t>
-      </w:r>
-    </w:p>
-    <w:p>
-      <w:pPr>
-        <w:pStyle w:val="SourceCode"/>
-      </w:pPr>
-      <w:r>
-        <w:rPr>
-          <w:rStyle w:val="VerbatimChar"/>
-        </w:rPr>
-        <w:t xml:space="preserve">## `geom_smooth()` using method = 'loess' and formula 'y ~ x'</w:t>
-      </w:r>
-    </w:p>
-    <w:p>
-      <w:pPr>
-        <w:pStyle w:val="SourceCode"/>
-      </w:pPr>
-      <w:r>
-        <w:rPr>
-          <w:rStyle w:val="VerbatimChar"/>
-        </w:rPr>
-        <w:t xml:space="preserve">## Warning: Removed 1 rows containing non-finite values (stat_smooth).</w:t>
       </w:r>
     </w:p>
     <w:p>
@@ -965,7 +892,7 @@
               <a:graphicData uri="http://schemas.openxmlformats.org/drawingml/2006/picture">
                 <pic:pic>
                   <pic:nvPicPr>
-                    <pic:cNvPr descr="Assignment-1_files/figure-docx/unnamed-chunk-4-1.png" id="0" name="Picture"/>
+                    <pic:cNvPr descr="Assignment-1_files/figure-docx/unnamed-chunk-2-2.png" id="0" name="Picture"/>
                     <pic:cNvPicPr>
                       <a:picLocks noChangeArrowheads="1" noChangeAspect="1"/>
                     </pic:cNvPicPr>
@@ -1004,18 +931,9 @@
       </w:pPr>
       <w:r>
         <w:rPr>
-          <w:rStyle w:val="CommentTok"/>
-        </w:rPr>
-        <w:t xml:space="preserve"># Show plot as it appears on FRED website (https://fred.stlouisfed.org/series/CPIAUCSL)</w:t>
-      </w:r>
-      <w:r>
-        <w:br/>
-      </w:r>
-      <w:r>
-        <w:rPr>
-          <w:rStyle w:val="NormalTok"/>
-        </w:rPr>
-        <w:t xml:space="preserve">cpia </w:t>
+          <w:rStyle w:val="NormalTok"/>
+        </w:rPr>
+        <w:t xml:space="preserve">colony </w:t>
       </w:r>
       <w:r>
         <w:rPr>
@@ -1036,6 +954,57 @@
         <w:rPr>
           <w:rStyle w:val="FunctionTok"/>
         </w:rPr>
+        <w:t xml:space="preserve">filter</w:t>
+      </w:r>
+      <w:r>
+        <w:rPr>
+          <w:rStyle w:val="NormalTok"/>
+        </w:rPr>
+        <w:t xml:space="preserve">(state </w:t>
+      </w:r>
+      <w:r>
+        <w:rPr>
+          <w:rStyle w:val="SpecialCharTok"/>
+        </w:rPr>
+        <w:t xml:space="preserve">==</w:t>
+      </w:r>
+      <w:r>
+        <w:rPr>
+          <w:rStyle w:val="NormalTok"/>
+        </w:rPr>
+        <w:t xml:space="preserve"> </w:t>
+      </w:r>
+      <w:r>
+        <w:rPr>
+          <w:rStyle w:val="StringTok"/>
+        </w:rPr>
+        <w:t xml:space="preserve">"Georgia"</w:t>
+      </w:r>
+      <w:r>
+        <w:rPr>
+          <w:rStyle w:val="NormalTok"/>
+        </w:rPr>
+        <w:t xml:space="preserve">) </w:t>
+      </w:r>
+      <w:r>
+        <w:rPr>
+          <w:rStyle w:val="SpecialCharTok"/>
+        </w:rPr>
+        <w:t xml:space="preserve">%&gt;%</w:t>
+      </w:r>
+      <w:r>
+        <w:br/>
+      </w:r>
+      <w:r>
+        <w:rPr>
+          <w:rStyle w:val="NormalTok"/>
+        </w:rPr>
+        <w:t xml:space="preserve">  </w:t>
+      </w:r>
+      <w:r>
+        <w:rPr>
+          <w:rStyle w:val="FunctionTok"/>
+        </w:rPr>
         <w:t xml:space="preserve">ggplot</w:t>
       </w:r>
       <w:r>
@@ -1060,13 +1029,13 @@
         <w:rPr>
           <w:rStyle w:val="AttributeTok"/>
         </w:rPr>
-        <w:t xml:space="preserve">x =</w:t>
-      </w:r>
-      <w:r>
-        <w:rPr>
-          <w:rStyle w:val="NormalTok"/>
-        </w:rPr>
-        <w:t xml:space="preserve"> year, </w:t>
+        <w:t xml:space="preserve">x=</w:t>
+      </w:r>
+      <w:r>
+        <w:rPr>
+          <w:rStyle w:val="NormalTok"/>
+        </w:rPr>
+        <w:t xml:space="preserve">ym, </w:t>
       </w:r>
       <w:r>
         <w:rPr>
@@ -1078,7 +1047,7 @@
         <w:rPr>
           <w:rStyle w:val="NormalTok"/>
         </w:rPr>
-        <w:t xml:space="preserve"> CPIAUCSL))</w:t>
+        <w:t xml:space="preserve"> colony_lost))</w:t>
       </w:r>
       <w:r>
         <w:rPr>
@@ -1105,130 +1074,7 @@
         <w:rPr>
           <w:rStyle w:val="NormalTok"/>
         </w:rPr>
-        <w:t xml:space="preserve">(</w:t>
-      </w:r>
-      <w:r>
-        <w:rPr>
-          <w:rStyle w:val="AttributeTok"/>
-        </w:rPr>
-        <w:t xml:space="preserve">se =</w:t>
-      </w:r>
-      <w:r>
-        <w:rPr>
-          <w:rStyle w:val="NormalTok"/>
-        </w:rPr>
-        <w:t xml:space="preserve"> </w:t>
-      </w:r>
-      <w:r>
-        <w:rPr>
-          <w:rStyle w:val="ConstantTok"/>
-        </w:rPr>
-        <w:t xml:space="preserve">FALSE</w:t>
-      </w:r>
-      <w:r>
-        <w:rPr>
-          <w:rStyle w:val="NormalTok"/>
-        </w:rPr>
-        <w:t xml:space="preserve">)</w:t>
-      </w:r>
-      <w:r>
-        <w:rPr>
-          <w:rStyle w:val="SpecialCharTok"/>
-        </w:rPr>
-        <w:t xml:space="preserve">+</w:t>
-      </w:r>
-      <w:r>
-        <w:br/>
-      </w:r>
-      <w:r>
-        <w:rPr>
-          <w:rStyle w:val="NormalTok"/>
-        </w:rPr>
-        <w:t xml:space="preserve">  </w:t>
-      </w:r>
-      <w:r>
-        <w:rPr>
-          <w:rStyle w:val="FunctionTok"/>
-        </w:rPr>
-        <w:t xml:space="preserve">scale_x_continuous</w:t>
-      </w:r>
-      <w:r>
-        <w:rPr>
-          <w:rStyle w:val="NormalTok"/>
-        </w:rPr>
-        <w:t xml:space="preserve">(</w:t>
-      </w:r>
-      <w:r>
-        <w:rPr>
-          <w:rStyle w:val="AttributeTok"/>
-        </w:rPr>
-        <w:t xml:space="preserve">breaks =</w:t>
-      </w:r>
-      <w:r>
-        <w:rPr>
-          <w:rStyle w:val="NormalTok"/>
-        </w:rPr>
-        <w:t xml:space="preserve"> </w:t>
-      </w:r>
-      <w:r>
-        <w:rPr>
-          <w:rStyle w:val="FunctionTok"/>
-        </w:rPr>
-        <w:t xml:space="preserve">seq</w:t>
-      </w:r>
-      <w:r>
-        <w:rPr>
-          <w:rStyle w:val="NormalTok"/>
-        </w:rPr>
-        <w:t xml:space="preserve">(</w:t>
-      </w:r>
-      <w:r>
-        <w:rPr>
-          <w:rStyle w:val="DecValTok"/>
-        </w:rPr>
-        <w:t xml:space="preserve">1950</w:t>
-      </w:r>
-      <w:r>
-        <w:rPr>
-          <w:rStyle w:val="NormalTok"/>
-        </w:rPr>
-        <w:t xml:space="preserve">,</w:t>
-      </w:r>
-      <w:r>
-        <w:rPr>
-          <w:rStyle w:val="DecValTok"/>
-        </w:rPr>
-        <w:t xml:space="preserve">2021</w:t>
-      </w:r>
-      <w:r>
-        <w:rPr>
-          <w:rStyle w:val="NormalTok"/>
-        </w:rPr>
-        <w:t xml:space="preserve">, </w:t>
-      </w:r>
-      <w:r>
-        <w:rPr>
-          <w:rStyle w:val="AttributeTok"/>
-        </w:rPr>
-        <w:t xml:space="preserve">by =</w:t>
-      </w:r>
-      <w:r>
-        <w:rPr>
-          <w:rStyle w:val="NormalTok"/>
-        </w:rPr>
-        <w:t xml:space="preserve"> </w:t>
-      </w:r>
-      <w:r>
-        <w:rPr>
-          <w:rStyle w:val="DecValTok"/>
-        </w:rPr>
-        <w:t xml:space="preserve">5</w:t>
-      </w:r>
-      <w:r>
-        <w:rPr>
-          <w:rStyle w:val="NormalTok"/>
-        </w:rPr>
-        <w:t xml:space="preserve">))</w:t>
+        <w:t xml:space="preserve">()</w:t>
       </w:r>
     </w:p>
     <w:p>
@@ -1240,6 +1086,17 @@
           <w:rStyle w:val="VerbatimChar"/>
         </w:rPr>
         <w:t xml:space="preserve">## `geom_smooth()` using method = 'loess' and formula 'y ~ x'</w:t>
+      </w:r>
+    </w:p>
+    <w:p>
+      <w:pPr>
+        <w:pStyle w:val="SourceCode"/>
+      </w:pPr>
+      <w:r>
+        <w:rPr>
+          <w:rStyle w:val="VerbatimChar"/>
+        </w:rPr>
+        <w:t xml:space="preserve">## Warning: Removed 1 rows containing non-finite values (stat_smooth).</w:t>
       </w:r>
     </w:p>
     <w:p>
@@ -1256,7 +1113,7 @@
               <a:graphicData uri="http://schemas.openxmlformats.org/drawingml/2006/picture">
                 <pic:pic>
                   <pic:nvPicPr>
-                    <pic:cNvPr descr="Assignment-1_files/figure-docx/unnamed-chunk-6-1.png" id="0" name="Picture"/>
+                    <pic:cNvPr descr="Assignment-1_files/figure-docx/unnamed-chunk-3-1.png" id="0" name="Picture"/>
                     <pic:cNvPicPr>
                       <a:picLocks noChangeArrowheads="1" noChangeAspect="1"/>
                     </pic:cNvPicPr>
@@ -1297,16 +1154,16 @@
         <w:rPr>
           <w:rStyle w:val="CommentTok"/>
         </w:rPr>
-        <w:t xml:space="preserve"># natural log scale</w:t>
-      </w:r>
-      <w:r>
-        <w:br/>
-      </w:r>
-      <w:r>
-        <w:rPr>
-          <w:rStyle w:val="NormalTok"/>
-        </w:rPr>
-        <w:t xml:space="preserve">cpia </w:t>
+        <w:t xml:space="preserve"># Try using a natural log scale </w:t>
+      </w:r>
+      <w:r>
+        <w:br/>
+      </w:r>
+      <w:r>
+        <w:rPr>
+          <w:rStyle w:val="NormalTok"/>
+        </w:rPr>
+        <w:t xml:space="preserve">colony </w:t>
       </w:r>
       <w:r>
         <w:rPr>
@@ -1327,6 +1184,57 @@
         <w:rPr>
           <w:rStyle w:val="FunctionTok"/>
         </w:rPr>
+        <w:t xml:space="preserve">filter</w:t>
+      </w:r>
+      <w:r>
+        <w:rPr>
+          <w:rStyle w:val="NormalTok"/>
+        </w:rPr>
+        <w:t xml:space="preserve">(state </w:t>
+      </w:r>
+      <w:r>
+        <w:rPr>
+          <w:rStyle w:val="SpecialCharTok"/>
+        </w:rPr>
+        <w:t xml:space="preserve">==</w:t>
+      </w:r>
+      <w:r>
+        <w:rPr>
+          <w:rStyle w:val="NormalTok"/>
+        </w:rPr>
+        <w:t xml:space="preserve"> </w:t>
+      </w:r>
+      <w:r>
+        <w:rPr>
+          <w:rStyle w:val="StringTok"/>
+        </w:rPr>
+        <w:t xml:space="preserve">"Georgia"</w:t>
+      </w:r>
+      <w:r>
+        <w:rPr>
+          <w:rStyle w:val="NormalTok"/>
+        </w:rPr>
+        <w:t xml:space="preserve">) </w:t>
+      </w:r>
+      <w:r>
+        <w:rPr>
+          <w:rStyle w:val="SpecialCharTok"/>
+        </w:rPr>
+        <w:t xml:space="preserve">%&gt;%</w:t>
+      </w:r>
+      <w:r>
+        <w:br/>
+      </w:r>
+      <w:r>
+        <w:rPr>
+          <w:rStyle w:val="NormalTok"/>
+        </w:rPr>
+        <w:t xml:space="preserve">  </w:t>
+      </w:r>
+      <w:r>
+        <w:rPr>
+          <w:rStyle w:val="FunctionTok"/>
+        </w:rPr>
         <w:t xml:space="preserve">ggplot</w:t>
       </w:r>
       <w:r>
@@ -1357,7 +1265,7 @@
         <w:rPr>
           <w:rStyle w:val="NormalTok"/>
         </w:rPr>
-        <w:t xml:space="preserve"> year, </w:t>
+        <w:t xml:space="preserve"> ym, </w:t>
       </w:r>
       <w:r>
         <w:rPr>
@@ -1369,7 +1277,19 @@
         <w:rPr>
           <w:rStyle w:val="NormalTok"/>
         </w:rPr>
-        <w:t xml:space="preserve"> ln_CPIA))</w:t>
+        <w:t xml:space="preserve"> </w:t>
+      </w:r>
+      <w:r>
+        <w:rPr>
+          <w:rStyle w:val="FunctionTok"/>
+        </w:rPr>
+        <w:t xml:space="preserve">log10</w:t>
+      </w:r>
+      <w:r>
+        <w:rPr>
+          <w:rStyle w:val="NormalTok"/>
+        </w:rPr>
+        <w:t xml:space="preserve">(colony_lost)))</w:t>
       </w:r>
       <w:r>
         <w:rPr>
@@ -1396,130 +1316,7 @@
         <w:rPr>
           <w:rStyle w:val="NormalTok"/>
         </w:rPr>
-        <w:t xml:space="preserve">(</w:t>
-      </w:r>
-      <w:r>
-        <w:rPr>
-          <w:rStyle w:val="AttributeTok"/>
-        </w:rPr>
-        <w:t xml:space="preserve">se =</w:t>
-      </w:r>
-      <w:r>
-        <w:rPr>
-          <w:rStyle w:val="NormalTok"/>
-        </w:rPr>
-        <w:t xml:space="preserve"> </w:t>
-      </w:r>
-      <w:r>
-        <w:rPr>
-          <w:rStyle w:val="ConstantTok"/>
-        </w:rPr>
-        <w:t xml:space="preserve">FALSE</w:t>
-      </w:r>
-      <w:r>
-        <w:rPr>
-          <w:rStyle w:val="NormalTok"/>
-        </w:rPr>
-        <w:t xml:space="preserve">)</w:t>
-      </w:r>
-      <w:r>
-        <w:rPr>
-          <w:rStyle w:val="SpecialCharTok"/>
-        </w:rPr>
-        <w:t xml:space="preserve">+</w:t>
-      </w:r>
-      <w:r>
-        <w:br/>
-      </w:r>
-      <w:r>
-        <w:rPr>
-          <w:rStyle w:val="NormalTok"/>
-        </w:rPr>
-        <w:t xml:space="preserve">  </w:t>
-      </w:r>
-      <w:r>
-        <w:rPr>
-          <w:rStyle w:val="FunctionTok"/>
-        </w:rPr>
-        <w:t xml:space="preserve">scale_x_continuous</w:t>
-      </w:r>
-      <w:r>
-        <w:rPr>
-          <w:rStyle w:val="NormalTok"/>
-        </w:rPr>
-        <w:t xml:space="preserve">(</w:t>
-      </w:r>
-      <w:r>
-        <w:rPr>
-          <w:rStyle w:val="AttributeTok"/>
-        </w:rPr>
-        <w:t xml:space="preserve">breaks =</w:t>
-      </w:r>
-      <w:r>
-        <w:rPr>
-          <w:rStyle w:val="NormalTok"/>
-        </w:rPr>
-        <w:t xml:space="preserve"> </w:t>
-      </w:r>
-      <w:r>
-        <w:rPr>
-          <w:rStyle w:val="FunctionTok"/>
-        </w:rPr>
-        <w:t xml:space="preserve">seq</w:t>
-      </w:r>
-      <w:r>
-        <w:rPr>
-          <w:rStyle w:val="NormalTok"/>
-        </w:rPr>
-        <w:t xml:space="preserve">(</w:t>
-      </w:r>
-      <w:r>
-        <w:rPr>
-          <w:rStyle w:val="DecValTok"/>
-        </w:rPr>
-        <w:t xml:space="preserve">1950</w:t>
-      </w:r>
-      <w:r>
-        <w:rPr>
-          <w:rStyle w:val="NormalTok"/>
-        </w:rPr>
-        <w:t xml:space="preserve">,</w:t>
-      </w:r>
-      <w:r>
-        <w:rPr>
-          <w:rStyle w:val="DecValTok"/>
-        </w:rPr>
-        <w:t xml:space="preserve">2021</w:t>
-      </w:r>
-      <w:r>
-        <w:rPr>
-          <w:rStyle w:val="NormalTok"/>
-        </w:rPr>
-        <w:t xml:space="preserve">, </w:t>
-      </w:r>
-      <w:r>
-        <w:rPr>
-          <w:rStyle w:val="AttributeTok"/>
-        </w:rPr>
-        <w:t xml:space="preserve">by =</w:t>
-      </w:r>
-      <w:r>
-        <w:rPr>
-          <w:rStyle w:val="NormalTok"/>
-        </w:rPr>
-        <w:t xml:space="preserve"> </w:t>
-      </w:r>
-      <w:r>
-        <w:rPr>
-          <w:rStyle w:val="DecValTok"/>
-        </w:rPr>
-        <w:t xml:space="preserve">5</w:t>
-      </w:r>
-      <w:r>
-        <w:rPr>
-          <w:rStyle w:val="NormalTok"/>
-        </w:rPr>
-        <w:t xml:space="preserve">))</w:t>
+        <w:t xml:space="preserve">()</w:t>
       </w:r>
     </w:p>
     <w:p>
@@ -1531,6 +1328,17 @@
           <w:rStyle w:val="VerbatimChar"/>
         </w:rPr>
         <w:t xml:space="preserve">## `geom_smooth()` using method = 'loess' and formula 'y ~ x'</w:t>
+      </w:r>
+    </w:p>
+    <w:p>
+      <w:pPr>
+        <w:pStyle w:val="SourceCode"/>
+      </w:pPr>
+      <w:r>
+        <w:rPr>
+          <w:rStyle w:val="VerbatimChar"/>
+        </w:rPr>
+        <w:t xml:space="preserve">## Warning: Removed 1 rows containing non-finite values (stat_smooth).</w:t>
       </w:r>
     </w:p>
     <w:p>
@@ -1547,7 +1355,7 @@
               <a:graphicData uri="http://schemas.openxmlformats.org/drawingml/2006/picture">
                 <pic:pic>
                   <pic:nvPicPr>
-                    <pic:cNvPr descr="Assignment-1_files/figure-docx/unnamed-chunk-7-1.png" id="0" name="Picture"/>
+                    <pic:cNvPr descr="Assignment-1_files/figure-docx/unnamed-chunk-4-1.png" id="0" name="Picture"/>
                     <pic:cNvPicPr>
                       <a:picLocks noChangeArrowheads="1" noChangeAspect="1"/>
                     </pic:cNvPicPr>
@@ -1586,21 +1394,18 @@
       </w:pPr>
       <w:r>
         <w:rPr>
-          <w:rStyle w:val="NormalTok"/>
-        </w:rPr>
-        <w:t xml:space="preserve">ts_cpia </w:t>
-      </w:r>
-      <w:r>
-        <w:rPr>
-          <w:rStyle w:val="OtherTok"/>
-        </w:rPr>
-        <w:t xml:space="preserve">&lt;-</w:t>
-      </w:r>
-      <w:r>
-        <w:rPr>
-          <w:rStyle w:val="NormalTok"/>
-        </w:rPr>
-        <w:t xml:space="preserve"> cpia </w:t>
+          <w:rStyle w:val="CommentTok"/>
+        </w:rPr>
+        <w:t xml:space="preserve"># Show plot as it appears on FRED website (https://fred.stlouisfed.org/series/CPIAUCSL)</w:t>
+      </w:r>
+      <w:r>
+        <w:br/>
+      </w:r>
+      <w:r>
+        <w:rPr>
+          <w:rStyle w:val="NormalTok"/>
+        </w:rPr>
+        <w:t xml:space="preserve">cpia </w:t>
       </w:r>
       <w:r>
         <w:rPr>
@@ -1621,31 +1426,82 @@
         <w:rPr>
           <w:rStyle w:val="FunctionTok"/>
         </w:rPr>
-        <w:t xml:space="preserve">select</w:t>
-      </w:r>
-      <w:r>
-        <w:rPr>
-          <w:rStyle w:val="NormalTok"/>
-        </w:rPr>
-        <w:t xml:space="preserve">(DATE,CPIAUCSL)</w:t>
-      </w:r>
-      <w:r>
-        <w:br/>
-      </w:r>
-      <w:r>
-        <w:br/>
-      </w:r>
-      <w:r>
-        <w:rPr>
-          <w:rStyle w:val="NormalTok"/>
-        </w:rPr>
-        <w:t xml:space="preserve">ts_cpia </w:t>
-      </w:r>
-      <w:r>
-        <w:rPr>
-          <w:rStyle w:val="OtherTok"/>
-        </w:rPr>
-        <w:t xml:space="preserve">&lt;-</w:t>
+        <w:t xml:space="preserve">ggplot</w:t>
+      </w:r>
+      <w:r>
+        <w:rPr>
+          <w:rStyle w:val="NormalTok"/>
+        </w:rPr>
+        <w:t xml:space="preserve">(</w:t>
+      </w:r>
+      <w:r>
+        <w:rPr>
+          <w:rStyle w:val="FunctionTok"/>
+        </w:rPr>
+        <w:t xml:space="preserve">aes</w:t>
+      </w:r>
+      <w:r>
+        <w:rPr>
+          <w:rStyle w:val="NormalTok"/>
+        </w:rPr>
+        <w:t xml:space="preserve">(</w:t>
+      </w:r>
+      <w:r>
+        <w:rPr>
+          <w:rStyle w:val="AttributeTok"/>
+        </w:rPr>
+        <w:t xml:space="preserve">x =</w:t>
+      </w:r>
+      <w:r>
+        <w:rPr>
+          <w:rStyle w:val="NormalTok"/>
+        </w:rPr>
+        <w:t xml:space="preserve"> year, </w:t>
+      </w:r>
+      <w:r>
+        <w:rPr>
+          <w:rStyle w:val="AttributeTok"/>
+        </w:rPr>
+        <w:t xml:space="preserve">y =</w:t>
+      </w:r>
+      <w:r>
+        <w:rPr>
+          <w:rStyle w:val="NormalTok"/>
+        </w:rPr>
+        <w:t xml:space="preserve"> CPIAUCSL))</w:t>
+      </w:r>
+      <w:r>
+        <w:rPr>
+          <w:rStyle w:val="SpecialCharTok"/>
+        </w:rPr>
+        <w:t xml:space="preserve">+</w:t>
+      </w:r>
+      <w:r>
+        <w:br/>
+      </w:r>
+      <w:r>
+        <w:rPr>
+          <w:rStyle w:val="NormalTok"/>
+        </w:rPr>
+        <w:t xml:space="preserve">  </w:t>
+      </w:r>
+      <w:r>
+        <w:rPr>
+          <w:rStyle w:val="FunctionTok"/>
+        </w:rPr>
+        <w:t xml:space="preserve">geom_smooth</w:t>
+      </w:r>
+      <w:r>
+        <w:rPr>
+          <w:rStyle w:val="NormalTok"/>
+        </w:rPr>
+        <w:t xml:space="preserve">(</w:t>
+      </w:r>
+      <w:r>
+        <w:rPr>
+          <w:rStyle w:val="AttributeTok"/>
+        </w:rPr>
+        <w:t xml:space="preserve">se =</w:t>
       </w:r>
       <w:r>
         <w:rPr>
@@ -1655,27 +1511,36 @@
       </w:r>
       <w:r>
         <w:rPr>
-          <w:rStyle w:val="FunctionTok"/>
-        </w:rPr>
-        <w:t xml:space="preserve">ts</w:t>
-      </w:r>
-      <w:r>
-        <w:rPr>
-          <w:rStyle w:val="NormalTok"/>
-        </w:rPr>
-        <w:t xml:space="preserve">(ts_cpia)</w:t>
-      </w:r>
-      <w:r>
-        <w:br/>
-      </w:r>
-      <w:r>
-        <w:br/>
-      </w:r>
-      <w:r>
-        <w:rPr>
-          <w:rStyle w:val="FunctionTok"/>
-        </w:rPr>
-        <w:t xml:space="preserve">plot</w:t>
+          <w:rStyle w:val="ConstantTok"/>
+        </w:rPr>
+        <w:t xml:space="preserve">FALSE</w:t>
+      </w:r>
+      <w:r>
+        <w:rPr>
+          <w:rStyle w:val="NormalTok"/>
+        </w:rPr>
+        <w:t xml:space="preserve">)</w:t>
+      </w:r>
+      <w:r>
+        <w:rPr>
+          <w:rStyle w:val="SpecialCharTok"/>
+        </w:rPr>
+        <w:t xml:space="preserve">+</w:t>
+      </w:r>
+      <w:r>
+        <w:br/>
+      </w:r>
+      <w:r>
+        <w:rPr>
+          <w:rStyle w:val="NormalTok"/>
+        </w:rPr>
+        <w:t xml:space="preserve">  </w:t>
+      </w:r>
+      <w:r>
+        <w:rPr>
+          <w:rStyle w:val="FunctionTok"/>
+        </w:rPr>
+        <w:t xml:space="preserve">scale_x_continuous</w:t>
       </w:r>
       <w:r>
         <w:rPr>
@@ -1685,9 +1550,21 @@
       </w:r>
       <w:r>
         <w:rPr>
-          <w:rStyle w:val="FunctionTok"/>
-        </w:rPr>
-        <w:t xml:space="preserve">diff</w:t>
+          <w:rStyle w:val="AttributeTok"/>
+        </w:rPr>
+        <w:t xml:space="preserve">breaks =</w:t>
+      </w:r>
+      <w:r>
+        <w:rPr>
+          <w:rStyle w:val="NormalTok"/>
+        </w:rPr>
+        <w:t xml:space="preserve"> </w:t>
+      </w:r>
+      <w:r>
+        <w:rPr>
+          <w:rStyle w:val="FunctionTok"/>
+        </w:rPr>
+        <w:t xml:space="preserve">seq</w:t>
       </w:r>
       <w:r>
         <w:rPr>
@@ -1697,15 +1574,51 @@
       </w:r>
       <w:r>
         <w:rPr>
-          <w:rStyle w:val="FunctionTok"/>
-        </w:rPr>
-        <w:t xml:space="preserve">log10</w:t>
-      </w:r>
-      <w:r>
-        <w:rPr>
-          <w:rStyle w:val="NormalTok"/>
-        </w:rPr>
-        <w:t xml:space="preserve">(ts_cpia)))</w:t>
+          <w:rStyle w:val="DecValTok"/>
+        </w:rPr>
+        <w:t xml:space="preserve">1950</w:t>
+      </w:r>
+      <w:r>
+        <w:rPr>
+          <w:rStyle w:val="NormalTok"/>
+        </w:rPr>
+        <w:t xml:space="preserve">,</w:t>
+      </w:r>
+      <w:r>
+        <w:rPr>
+          <w:rStyle w:val="DecValTok"/>
+        </w:rPr>
+        <w:t xml:space="preserve">2021</w:t>
+      </w:r>
+      <w:r>
+        <w:rPr>
+          <w:rStyle w:val="NormalTok"/>
+        </w:rPr>
+        <w:t xml:space="preserve">, </w:t>
+      </w:r>
+      <w:r>
+        <w:rPr>
+          <w:rStyle w:val="AttributeTok"/>
+        </w:rPr>
+        <w:t xml:space="preserve">by =</w:t>
+      </w:r>
+      <w:r>
+        <w:rPr>
+          <w:rStyle w:val="NormalTok"/>
+        </w:rPr>
+        <w:t xml:space="preserve"> </w:t>
+      </w:r>
+      <w:r>
+        <w:rPr>
+          <w:rStyle w:val="DecValTok"/>
+        </w:rPr>
+        <w:t xml:space="preserve">5</w:t>
+      </w:r>
+      <w:r>
+        <w:rPr>
+          <w:rStyle w:val="NormalTok"/>
+        </w:rPr>
+        <w:t xml:space="preserve">))</w:t>
       </w:r>
     </w:p>
     <w:p>
@@ -1716,7 +1629,7 @@
         <w:rPr>
           <w:rStyle w:val="VerbatimChar"/>
         </w:rPr>
-        <w:t xml:space="preserve">## Warning in diff(log10(ts_cpia)): NaNs produced</w:t>
+        <w:t xml:space="preserve">## `geom_smooth()` using method = 'loess' and formula 'y ~ x'</w:t>
       </w:r>
     </w:p>
     <w:p>
@@ -1733,7 +1646,7 @@
               <a:graphicData uri="http://schemas.openxmlformats.org/drawingml/2006/picture">
                 <pic:pic>
                   <pic:nvPicPr>
-                    <pic:cNvPr descr="Assignment-1_files/figure-docx/unnamed-chunk-8-1.png" id="0" name="Picture"/>
+                    <pic:cNvPr descr="Assignment-1_files/figure-docx/unnamed-chunk-6-1.png" id="0" name="Picture"/>
                     <pic:cNvPicPr>
                       <a:picLocks noChangeArrowheads="1" noChangeAspect="1"/>
                     </pic:cNvPicPr>
@@ -1772,6 +1685,483 @@
       </w:pPr>
       <w:r>
         <w:rPr>
+          <w:rStyle w:val="CommentTok"/>
+        </w:rPr>
+        <w:t xml:space="preserve"># natural log scale</w:t>
+      </w:r>
+      <w:r>
+        <w:br/>
+      </w:r>
+      <w:r>
+        <w:rPr>
+          <w:rStyle w:val="NormalTok"/>
+        </w:rPr>
+        <w:t xml:space="preserve">cpia </w:t>
+      </w:r>
+      <w:r>
+        <w:rPr>
+          <w:rStyle w:val="SpecialCharTok"/>
+        </w:rPr>
+        <w:t xml:space="preserve">%&gt;%</w:t>
+      </w:r>
+      <w:r>
+        <w:br/>
+      </w:r>
+      <w:r>
+        <w:rPr>
+          <w:rStyle w:val="NormalTok"/>
+        </w:rPr>
+        <w:t xml:space="preserve">  </w:t>
+      </w:r>
+      <w:r>
+        <w:rPr>
+          <w:rStyle w:val="FunctionTok"/>
+        </w:rPr>
+        <w:t xml:space="preserve">ggplot</w:t>
+      </w:r>
+      <w:r>
+        <w:rPr>
+          <w:rStyle w:val="NormalTok"/>
+        </w:rPr>
+        <w:t xml:space="preserve">(</w:t>
+      </w:r>
+      <w:r>
+        <w:rPr>
+          <w:rStyle w:val="FunctionTok"/>
+        </w:rPr>
+        <w:t xml:space="preserve">aes</w:t>
+      </w:r>
+      <w:r>
+        <w:rPr>
+          <w:rStyle w:val="NormalTok"/>
+        </w:rPr>
+        <w:t xml:space="preserve">(</w:t>
+      </w:r>
+      <w:r>
+        <w:rPr>
+          <w:rStyle w:val="AttributeTok"/>
+        </w:rPr>
+        <w:t xml:space="preserve">x =</w:t>
+      </w:r>
+      <w:r>
+        <w:rPr>
+          <w:rStyle w:val="NormalTok"/>
+        </w:rPr>
+        <w:t xml:space="preserve"> year, </w:t>
+      </w:r>
+      <w:r>
+        <w:rPr>
+          <w:rStyle w:val="AttributeTok"/>
+        </w:rPr>
+        <w:t xml:space="preserve">y =</w:t>
+      </w:r>
+      <w:r>
+        <w:rPr>
+          <w:rStyle w:val="NormalTok"/>
+        </w:rPr>
+        <w:t xml:space="preserve"> ln_CPIA))</w:t>
+      </w:r>
+      <w:r>
+        <w:rPr>
+          <w:rStyle w:val="SpecialCharTok"/>
+        </w:rPr>
+        <w:t xml:space="preserve">+</w:t>
+      </w:r>
+      <w:r>
+        <w:br/>
+      </w:r>
+      <w:r>
+        <w:rPr>
+          <w:rStyle w:val="NormalTok"/>
+        </w:rPr>
+        <w:t xml:space="preserve">  </w:t>
+      </w:r>
+      <w:r>
+        <w:rPr>
+          <w:rStyle w:val="FunctionTok"/>
+        </w:rPr>
+        <w:t xml:space="preserve">geom_smooth</w:t>
+      </w:r>
+      <w:r>
+        <w:rPr>
+          <w:rStyle w:val="NormalTok"/>
+        </w:rPr>
+        <w:t xml:space="preserve">(</w:t>
+      </w:r>
+      <w:r>
+        <w:rPr>
+          <w:rStyle w:val="AttributeTok"/>
+        </w:rPr>
+        <w:t xml:space="preserve">se =</w:t>
+      </w:r>
+      <w:r>
+        <w:rPr>
+          <w:rStyle w:val="NormalTok"/>
+        </w:rPr>
+        <w:t xml:space="preserve"> </w:t>
+      </w:r>
+      <w:r>
+        <w:rPr>
+          <w:rStyle w:val="ConstantTok"/>
+        </w:rPr>
+        <w:t xml:space="preserve">FALSE</w:t>
+      </w:r>
+      <w:r>
+        <w:rPr>
+          <w:rStyle w:val="NormalTok"/>
+        </w:rPr>
+        <w:t xml:space="preserve">)</w:t>
+      </w:r>
+      <w:r>
+        <w:rPr>
+          <w:rStyle w:val="SpecialCharTok"/>
+        </w:rPr>
+        <w:t xml:space="preserve">+</w:t>
+      </w:r>
+      <w:r>
+        <w:br/>
+      </w:r>
+      <w:r>
+        <w:rPr>
+          <w:rStyle w:val="NormalTok"/>
+        </w:rPr>
+        <w:t xml:space="preserve">  </w:t>
+      </w:r>
+      <w:r>
+        <w:rPr>
+          <w:rStyle w:val="FunctionTok"/>
+        </w:rPr>
+        <w:t xml:space="preserve">scale_x_continuous</w:t>
+      </w:r>
+      <w:r>
+        <w:rPr>
+          <w:rStyle w:val="NormalTok"/>
+        </w:rPr>
+        <w:t xml:space="preserve">(</w:t>
+      </w:r>
+      <w:r>
+        <w:rPr>
+          <w:rStyle w:val="AttributeTok"/>
+        </w:rPr>
+        <w:t xml:space="preserve">breaks =</w:t>
+      </w:r>
+      <w:r>
+        <w:rPr>
+          <w:rStyle w:val="NormalTok"/>
+        </w:rPr>
+        <w:t xml:space="preserve"> </w:t>
+      </w:r>
+      <w:r>
+        <w:rPr>
+          <w:rStyle w:val="FunctionTok"/>
+        </w:rPr>
+        <w:t xml:space="preserve">seq</w:t>
+      </w:r>
+      <w:r>
+        <w:rPr>
+          <w:rStyle w:val="NormalTok"/>
+        </w:rPr>
+        <w:t xml:space="preserve">(</w:t>
+      </w:r>
+      <w:r>
+        <w:rPr>
+          <w:rStyle w:val="DecValTok"/>
+        </w:rPr>
+        <w:t xml:space="preserve">1950</w:t>
+      </w:r>
+      <w:r>
+        <w:rPr>
+          <w:rStyle w:val="NormalTok"/>
+        </w:rPr>
+        <w:t xml:space="preserve">,</w:t>
+      </w:r>
+      <w:r>
+        <w:rPr>
+          <w:rStyle w:val="DecValTok"/>
+        </w:rPr>
+        <w:t xml:space="preserve">2021</w:t>
+      </w:r>
+      <w:r>
+        <w:rPr>
+          <w:rStyle w:val="NormalTok"/>
+        </w:rPr>
+        <w:t xml:space="preserve">, </w:t>
+      </w:r>
+      <w:r>
+        <w:rPr>
+          <w:rStyle w:val="AttributeTok"/>
+        </w:rPr>
+        <w:t xml:space="preserve">by =</w:t>
+      </w:r>
+      <w:r>
+        <w:rPr>
+          <w:rStyle w:val="NormalTok"/>
+        </w:rPr>
+        <w:t xml:space="preserve"> </w:t>
+      </w:r>
+      <w:r>
+        <w:rPr>
+          <w:rStyle w:val="DecValTok"/>
+        </w:rPr>
+        <w:t xml:space="preserve">5</w:t>
+      </w:r>
+      <w:r>
+        <w:rPr>
+          <w:rStyle w:val="NormalTok"/>
+        </w:rPr>
+        <w:t xml:space="preserve">))</w:t>
+      </w:r>
+    </w:p>
+    <w:p>
+      <w:pPr>
+        <w:pStyle w:val="SourceCode"/>
+      </w:pPr>
+      <w:r>
+        <w:rPr>
+          <w:rStyle w:val="VerbatimChar"/>
+        </w:rPr>
+        <w:t xml:space="preserve">## `geom_smooth()` using method = 'loess' and formula 'y ~ x'</w:t>
+      </w:r>
+    </w:p>
+    <w:p>
+      <w:pPr>
+        <w:pStyle w:val="FirstParagraph"/>
+      </w:pPr>
+      <w:r>
+        <w:drawing>
+          <wp:inline>
+            <wp:extent cx="4620126" cy="3696101"/>
+            <wp:effectExtent b="0" l="0" r="0" t="0"/>
+            <wp:docPr descr="" title="" id="1" name="Picture"/>
+            <a:graphic>
+              <a:graphicData uri="http://schemas.openxmlformats.org/drawingml/2006/picture">
+                <pic:pic>
+                  <pic:nvPicPr>
+                    <pic:cNvPr descr="Assignment-1_files/figure-docx/unnamed-chunk-7-1.png" id="0" name="Picture"/>
+                    <pic:cNvPicPr>
+                      <a:picLocks noChangeArrowheads="1" noChangeAspect="1"/>
+                    </pic:cNvPicPr>
+                  </pic:nvPicPr>
+                  <pic:blipFill>
+                    <a:blip r:embed="rId27"/>
+                    <a:stretch>
+                      <a:fillRect/>
+                    </a:stretch>
+                  </pic:blipFill>
+                  <pic:spPr bwMode="auto">
+                    <a:xfrm>
+                      <a:off x="0" y="0"/>
+                      <a:ext cx="4620126" cy="3696101"/>
+                    </a:xfrm>
+                    <a:prstGeom prst="rect">
+                      <a:avLst/>
+                    </a:prstGeom>
+                    <a:noFill/>
+                    <a:ln w="9525">
+                      <a:noFill/>
+                      <a:headEnd/>
+                      <a:tailEnd/>
+                    </a:ln>
+                  </pic:spPr>
+                </pic:pic>
+              </a:graphicData>
+            </a:graphic>
+          </wp:inline>
+        </w:drawing>
+      </w:r>
+    </w:p>
+    <w:p>
+      <w:pPr>
+        <w:pStyle w:val="SourceCode"/>
+      </w:pPr>
+      <w:r>
+        <w:rPr>
+          <w:rStyle w:val="NormalTok"/>
+        </w:rPr>
+        <w:t xml:space="preserve">ts_cpia </w:t>
+      </w:r>
+      <w:r>
+        <w:rPr>
+          <w:rStyle w:val="OtherTok"/>
+        </w:rPr>
+        <w:t xml:space="preserve">&lt;-</w:t>
+      </w:r>
+      <w:r>
+        <w:rPr>
+          <w:rStyle w:val="NormalTok"/>
+        </w:rPr>
+        <w:t xml:space="preserve"> cpia </w:t>
+      </w:r>
+      <w:r>
+        <w:rPr>
+          <w:rStyle w:val="SpecialCharTok"/>
+        </w:rPr>
+        <w:t xml:space="preserve">%&gt;%</w:t>
+      </w:r>
+      <w:r>
+        <w:br/>
+      </w:r>
+      <w:r>
+        <w:rPr>
+          <w:rStyle w:val="NormalTok"/>
+        </w:rPr>
+        <w:t xml:space="preserve">  </w:t>
+      </w:r>
+      <w:r>
+        <w:rPr>
+          <w:rStyle w:val="FunctionTok"/>
+        </w:rPr>
+        <w:t xml:space="preserve">select</w:t>
+      </w:r>
+      <w:r>
+        <w:rPr>
+          <w:rStyle w:val="NormalTok"/>
+        </w:rPr>
+        <w:t xml:space="preserve">(DATE,CPIAUCSL)</w:t>
+      </w:r>
+      <w:r>
+        <w:br/>
+      </w:r>
+      <w:r>
+        <w:br/>
+      </w:r>
+      <w:r>
+        <w:rPr>
+          <w:rStyle w:val="NormalTok"/>
+        </w:rPr>
+        <w:t xml:space="preserve">ts_cpia </w:t>
+      </w:r>
+      <w:r>
+        <w:rPr>
+          <w:rStyle w:val="OtherTok"/>
+        </w:rPr>
+        <w:t xml:space="preserve">&lt;-</w:t>
+      </w:r>
+      <w:r>
+        <w:rPr>
+          <w:rStyle w:val="NormalTok"/>
+        </w:rPr>
+        <w:t xml:space="preserve"> </w:t>
+      </w:r>
+      <w:r>
+        <w:rPr>
+          <w:rStyle w:val="FunctionTok"/>
+        </w:rPr>
+        <w:t xml:space="preserve">ts</w:t>
+      </w:r>
+      <w:r>
+        <w:rPr>
+          <w:rStyle w:val="NormalTok"/>
+        </w:rPr>
+        <w:t xml:space="preserve">(ts_cpia)</w:t>
+      </w:r>
+      <w:r>
+        <w:br/>
+      </w:r>
+      <w:r>
+        <w:br/>
+      </w:r>
+      <w:r>
+        <w:rPr>
+          <w:rStyle w:val="FunctionTok"/>
+        </w:rPr>
+        <w:t xml:space="preserve">plot</w:t>
+      </w:r>
+      <w:r>
+        <w:rPr>
+          <w:rStyle w:val="NormalTok"/>
+        </w:rPr>
+        <w:t xml:space="preserve">(</w:t>
+      </w:r>
+      <w:r>
+        <w:rPr>
+          <w:rStyle w:val="FunctionTok"/>
+        </w:rPr>
+        <w:t xml:space="preserve">diff</w:t>
+      </w:r>
+      <w:r>
+        <w:rPr>
+          <w:rStyle w:val="NormalTok"/>
+        </w:rPr>
+        <w:t xml:space="preserve">(</w:t>
+      </w:r>
+      <w:r>
+        <w:rPr>
+          <w:rStyle w:val="FunctionTok"/>
+        </w:rPr>
+        <w:t xml:space="preserve">log10</w:t>
+      </w:r>
+      <w:r>
+        <w:rPr>
+          <w:rStyle w:val="NormalTok"/>
+        </w:rPr>
+        <w:t xml:space="preserve">(ts_cpia)))</w:t>
+      </w:r>
+    </w:p>
+    <w:p>
+      <w:pPr>
+        <w:pStyle w:val="SourceCode"/>
+      </w:pPr>
+      <w:r>
+        <w:rPr>
+          <w:rStyle w:val="VerbatimChar"/>
+        </w:rPr>
+        <w:t xml:space="preserve">## Warning in diff(log10(ts_cpia)): NaNs produced</w:t>
+      </w:r>
+    </w:p>
+    <w:p>
+      <w:pPr>
+        <w:pStyle w:val="FirstParagraph"/>
+      </w:pPr>
+      <w:r>
+        <w:drawing>
+          <wp:inline>
+            <wp:extent cx="4620126" cy="3696101"/>
+            <wp:effectExtent b="0" l="0" r="0" t="0"/>
+            <wp:docPr descr="" title="" id="1" name="Picture"/>
+            <a:graphic>
+              <a:graphicData uri="http://schemas.openxmlformats.org/drawingml/2006/picture">
+                <pic:pic>
+                  <pic:nvPicPr>
+                    <pic:cNvPr descr="Assignment-1_files/figure-docx/unnamed-chunk-8-1.png" id="0" name="Picture"/>
+                    <pic:cNvPicPr>
+                      <a:picLocks noChangeArrowheads="1" noChangeAspect="1"/>
+                    </pic:cNvPicPr>
+                  </pic:nvPicPr>
+                  <pic:blipFill>
+                    <a:blip r:embed="rId28"/>
+                    <a:stretch>
+                      <a:fillRect/>
+                    </a:stretch>
+                  </pic:blipFill>
+                  <pic:spPr bwMode="auto">
+                    <a:xfrm>
+                      <a:off x="0" y="0"/>
+                      <a:ext cx="4620126" cy="3696101"/>
+                    </a:xfrm>
+                    <a:prstGeom prst="rect">
+                      <a:avLst/>
+                    </a:prstGeom>
+                    <a:noFill/>
+                    <a:ln w="9525">
+                      <a:noFill/>
+                      <a:headEnd/>
+                      <a:tailEnd/>
+                    </a:ln>
+                  </pic:spPr>
+                </pic:pic>
+              </a:graphicData>
+            </a:graphic>
+          </wp:inline>
+        </w:drawing>
+      </w:r>
+    </w:p>
+    <w:p>
+      <w:pPr>
+        <w:pStyle w:val="SourceCode"/>
+      </w:pPr>
+      <w:r>
+        <w:rPr>
           <w:rStyle w:val="FunctionTok"/>
         </w:rPr>
         <w:t xml:space="preserve">plot</w:t>
@@ -1803,7 +2193,7 @@
                     </pic:cNvPicPr>
                   </pic:nvPicPr>
                   <pic:blipFill>
-                    <a:blip r:embed="rId27"/>
+                    <a:blip r:embed="rId29"/>
                     <a:stretch>
                       <a:fillRect/>
                     </a:stretch>
